--- a/assignment1.docx
+++ b/assignment1.docx
@@ -26,7 +26,19 @@
       </w:r>
       <w:proofErr w:type="spellEnd"/>
       <w:r>
-        <w:t>). This hybrid sort uses both insertion sort and merge sort, but even with the running time of insertion sort being O(n</w:t>
+        <w:t xml:space="preserve">). </w:t>
+      </w:r>
+      <w:r>
+        <w:t xml:space="preserve">For this project, I decided to use insertion sort to make a hybrid sort because amongst the other in-place sorts we went over, insertion is the easiest to understand and I feel has the best “best case” running time (being equal with bubble sort but I just prefer the logic of insertion). </w:t>
+      </w:r>
+    </w:p>
+    <w:p/>
+    <w:p>
+      <w:r>
+        <w:t>What I found with this is that even</w:t>
+      </w:r>
+      <w:r>
+        <w:t xml:space="preserve"> with the running time of insertion sort being O(n</w:t>
       </w:r>
       <w:r>
         <w:rPr>
@@ -35,10 +47,50 @@
         <w:t>2</w:t>
       </w:r>
       <w:r>
-        <w:t xml:space="preserve">), hybrid sort turns out to be faster than merge sort! It is because for a certain size, insertion is faster than merge sort. So, combining both sorts would really optimize the running time. </w:t>
+        <w:t>), hybrid sort turns out to be faster than merge sort</w:t>
+      </w:r>
+      <w:r>
+        <w:t xml:space="preserve"> (depending on the </w:t>
+      </w:r>
+      <w:proofErr w:type="spellStart"/>
+      <w:r>
+        <w:t>runsize</w:t>
+      </w:r>
+      <w:proofErr w:type="spellEnd"/>
+      <w:r>
+        <w:t xml:space="preserve"> value</w:t>
       </w:r>
       <w:bookmarkStart w:id="0" w:name="_GoBack"/>
       <w:bookmarkEnd w:id="0"/>
+      <w:r>
+        <w:t>)</w:t>
+      </w:r>
+      <w:r>
+        <w:t xml:space="preserve">! It is because for a certain size, </w:t>
+      </w:r>
+      <w:r>
+        <w:t>different sorting algorithms could be</w:t>
+      </w:r>
+      <w:r>
+        <w:t xml:space="preserve"> faster than merge sort. So, combining both sorts would r</w:t>
+      </w:r>
+      <w:r>
+        <w:t xml:space="preserve">eally optimize the running time with the perfect </w:t>
+      </w:r>
+      <w:proofErr w:type="spellStart"/>
+      <w:r>
+        <w:t>runsize</w:t>
+      </w:r>
+      <w:proofErr w:type="spellEnd"/>
+      <w:r>
+        <w:t xml:space="preserve"> value!</w:t>
+      </w:r>
+    </w:p>
+    <w:p/>
+    <w:p>
+      <w:r>
+        <w:tab/>
+      </w:r>
     </w:p>
     <w:sectPr>
       <w:headerReference w:type="default" r:id="rId6"/>
